--- a/Reflection .docx
+++ b/Reflection .docx
@@ -86,7 +86,15 @@
       </w:r>
       <w:r>
         <w:br/>
-        <w:t xml:space="preserve">Unit 6 was more familiar, as I already had experience with databases at work. I am responsible for creating and maintaining databases using PostgreSQL and Snowflake. However, the main focus of this unit was the group project. I contributed by presenting </w:t>
+        <w:t xml:space="preserve">Unit 6 was more familiar, as I already had experience with databases at work. I am responsible for creating and maintaining databases using PostgreSQL and Snowflake. However, the </w:t>
+      </w:r>
+      <w:proofErr w:type="gramStart"/>
+      <w:r>
+        <w:t>main focus</w:t>
+      </w:r>
+      <w:proofErr w:type="gramEnd"/>
+      <w:r>
+        <w:t xml:space="preserve"> of this unit was the group project. I contributed by presenting </w:t>
       </w:r>
       <w:r>
         <w:lastRenderedPageBreak/>
@@ -865,6 +873,7 @@
   <w:style w:type="character" w:default="1" w:styleId="DefaultParagraphFont">
     <w:name w:val="Default Paragraph Font"/>
     <w:uiPriority w:val="1"/>
+    <w:semiHidden/>
     <w:unhideWhenUsed/>
   </w:style>
   <w:style w:type="table" w:default="1" w:styleId="TableNormal">
